--- a/Report VR.docx
+++ b/Report VR.docx
@@ -4,12 +4,19 @@
   <w:body>
     <w:p>
       <w:pPr>
-        <w:rPr>
-          <w:lang w:val="en-US"/>
-        </w:rPr>
-      </w:pPr>
-      <w:r>
-        <w:rPr>
+        <w:jc w:val="center"/>
+        <w:rPr>
+          <w:sz w:val="36"/>
+          <w:szCs w:val="36"/>
+          <w:u w:val="single"/>
+          <w:lang w:val="en-US"/>
+        </w:rPr>
+      </w:pPr>
+      <w:r>
+        <w:rPr>
+          <w:sz w:val="36"/>
+          <w:szCs w:val="36"/>
+          <w:u w:val="single"/>
           <w:lang w:val="en-US"/>
         </w:rPr>
         <w:t>Report VR&amp;AR Lukas FRITZ</w:t>
@@ -417,10 +424,10 @@
           <w:lang w:eastAsia="de-AT"/>
         </w:rPr>
         <w:drawing>
-          <wp:inline distT="0" distB="0" distL="0" distR="0" wp14:anchorId="6C1C888D" wp14:editId="6EEDB24F">
-            <wp:extent cx="5057775" cy="2924175"/>
-            <wp:effectExtent l="0" t="0" r="9525" b="9525"/>
-            <wp:docPr id="1" name="Grafik 1"/>
+          <wp:inline distT="0" distB="0" distL="0" distR="0" wp14:anchorId="72844D8F" wp14:editId="442FF686">
+            <wp:extent cx="5760720" cy="2765269"/>
+            <wp:effectExtent l="0" t="0" r="0" b="0"/>
+            <wp:docPr id="1" name="Picture 1"/>
             <wp:cNvGraphicFramePr>
               <a:graphicFrameLocks xmlns:a="http://schemas.openxmlformats.org/drawingml/2006/main" noChangeAspect="1"/>
             </wp:cNvGraphicFramePr>
@@ -440,7 +447,7 @@
                   <pic:spPr>
                     <a:xfrm>
                       <a:off x="0" y="0"/>
-                      <a:ext cx="5057775" cy="2924175"/>
+                      <a:ext cx="5760720" cy="2765269"/>
                     </a:xfrm>
                     <a:prstGeom prst="rect">
                       <a:avLst/>
@@ -463,75 +470,162 @@
         <w:rPr>
           <w:lang w:val="en-US"/>
         </w:rPr>
-        <w:t xml:space="preserve">I scaled a cube to 0.5 as the edge of one </w:t>
-      </w:r>
-      <w:proofErr w:type="spellStart"/>
-      <w:r>
-        <w:rPr>
-          <w:lang w:val="en-US"/>
-        </w:rPr>
-        <w:t>S</w:t>
-      </w:r>
-      <w:r>
-        <w:rPr>
-          <w:lang w:val="en-US"/>
-        </w:rPr>
-        <w:t>nellen</w:t>
-      </w:r>
-      <w:proofErr w:type="spellEnd"/>
-      <w:r>
-        <w:rPr>
-          <w:lang w:val="en-US"/>
-        </w:rPr>
-        <w:t xml:space="preserve"> chart should be 5</w:t>
-      </w:r>
-      <w:r>
-        <w:rPr>
-          <w:lang w:val="en-US"/>
-        </w:rPr>
-        <w:t>0</w:t>
-      </w:r>
-      <w:r>
-        <w:rPr>
-          <w:lang w:val="en-US"/>
-        </w:rPr>
-        <w:t>cm and a standard cube is 1meter x 1meter x 1meter.</w:t>
-      </w:r>
-    </w:p>
-    <w:p>
-      <w:pPr>
-        <w:rPr>
-          <w:lang w:val="en-US"/>
-        </w:rPr>
-      </w:pPr>
-      <w:r>
-        <w:rPr>
-          <w:lang w:val="en-US"/>
-        </w:rPr>
-        <w:t>On the floor I have marked the 3m and 6m distance to the chart. You should be able to see the 3</w:t>
-      </w:r>
-      <w:r>
-        <w:rPr>
-          <w:vertAlign w:val="superscript"/>
-          <w:lang w:val="en-US"/>
-        </w:rPr>
-        <w:t>rd</w:t>
-      </w:r>
-      <w:r>
-        <w:rPr>
-          <w:lang w:val="en-US"/>
-        </w:rPr>
-        <w:t xml:space="preserve"> row from the bottom from 3m and the top 6 rows from 6 meter distance.</w:t>
-      </w:r>
-    </w:p>
-    <w:p>
-      <w:pPr>
-        <w:rPr>
-          <w:lang w:val="en-US"/>
-        </w:rPr>
-      </w:pPr>
+        <w:t>So the top E has to be 87,3mm big to be correctly sized.  First I ma</w:t>
+      </w:r>
       <w:bookmarkStart w:id="0" w:name="_GoBack"/>
       <w:bookmarkEnd w:id="0"/>
+      <w:r>
+        <w:rPr>
+          <w:lang w:val="en-US"/>
+        </w:rPr>
+        <w:t>de the mistake to use radians instead of degrees.</w:t>
+      </w:r>
+    </w:p>
+    <w:p>
+      <w:pPr>
+        <w:rPr>
+          <w:lang w:val="en-US"/>
+        </w:rPr>
+      </w:pPr>
+      <w:r>
+        <w:rPr>
+          <w:lang w:val="en-US"/>
+        </w:rPr>
+        <w:t xml:space="preserve">I scaled a cube to </w:t>
+      </w:r>
+      <w:r>
+        <w:rPr>
+          <w:lang w:val="en-US"/>
+        </w:rPr>
+        <w:t>match 8,7cm and adjusted the size of the graphic that the big E has the fitting size</w:t>
+      </w:r>
+      <w:r>
+        <w:rPr>
+          <w:lang w:val="en-US"/>
+        </w:rPr>
+        <w:t xml:space="preserve"> a</w:t>
+      </w:r>
+      <w:r>
+        <w:rPr>
+          <w:lang w:val="en-US"/>
+        </w:rPr>
+        <w:t>s</w:t>
+      </w:r>
+      <w:r>
+        <w:rPr>
+          <w:lang w:val="en-US"/>
+        </w:rPr>
+        <w:t xml:space="preserve"> standard cube is 1meter x 1meter x 1meter.</w:t>
+      </w:r>
+    </w:p>
+    <w:p>
+      <w:pPr>
+        <w:rPr>
+          <w:lang w:val="en-US"/>
+        </w:rPr>
+      </w:pPr>
+      <w:r>
+        <w:rPr>
+          <w:noProof/>
+          <w:lang w:eastAsia="de-AT"/>
+        </w:rPr>
+        <w:lastRenderedPageBreak/>
+        <w:drawing>
+          <wp:inline distT="0" distB="0" distL="0" distR="0" wp14:anchorId="3600BC28" wp14:editId="72A81F14">
+            <wp:extent cx="5210175" cy="2543175"/>
+            <wp:effectExtent l="0" t="0" r="9525" b="9525"/>
+            <wp:docPr id="4" name="Grafik 4"/>
+            <wp:cNvGraphicFramePr>
+              <a:graphicFrameLocks xmlns:a="http://schemas.openxmlformats.org/drawingml/2006/main" noChangeAspect="1"/>
+            </wp:cNvGraphicFramePr>
+            <a:graphic xmlns:a="http://schemas.openxmlformats.org/drawingml/2006/main">
+              <a:graphicData uri="http://schemas.openxmlformats.org/drawingml/2006/picture">
+                <pic:pic xmlns:pic="http://schemas.openxmlformats.org/drawingml/2006/picture">
+                  <pic:nvPicPr>
+                    <pic:cNvPr id="0" name=""/>
+                    <pic:cNvPicPr/>
+                  </pic:nvPicPr>
+                  <pic:blipFill>
+                    <a:blip r:embed="rId7"/>
+                    <a:stretch>
+                      <a:fillRect/>
+                    </a:stretch>
+                  </pic:blipFill>
+                  <pic:spPr>
+                    <a:xfrm>
+                      <a:off x="0" y="0"/>
+                      <a:ext cx="5210175" cy="2543175"/>
+                    </a:xfrm>
+                    <a:prstGeom prst="rect">
+                      <a:avLst/>
+                    </a:prstGeom>
+                  </pic:spPr>
+                </pic:pic>
+              </a:graphicData>
+            </a:graphic>
+          </wp:inline>
+        </w:drawing>
+      </w:r>
+    </w:p>
+    <w:p>
+      <w:pPr>
+        <w:rPr>
+          <w:lang w:val="en-US"/>
+        </w:rPr>
+      </w:pPr>
+      <w:r>
+        <w:rPr>
+          <w:lang w:val="en-US"/>
+        </w:rPr>
+        <w:t>On the floor I have marked the 3m and 6m distance to the chart. You should be able to see the 3</w:t>
+      </w:r>
+      <w:r>
+        <w:rPr>
+          <w:vertAlign w:val="superscript"/>
+          <w:lang w:val="en-US"/>
+        </w:rPr>
+        <w:t>rd</w:t>
+      </w:r>
+      <w:r>
+        <w:rPr>
+          <w:lang w:val="en-US"/>
+        </w:rPr>
+        <w:t xml:space="preserve"> row from the bottom from 3m and the top 6 rows from 6 meter distance.</w:t>
+      </w:r>
+    </w:p>
+    <w:p>
+      <w:pPr>
+        <w:rPr>
+          <w:lang w:val="en-US"/>
+        </w:rPr>
+      </w:pPr>
+      <w:r>
+        <w:rPr>
+          <w:lang w:val="en-US"/>
+        </w:rPr>
+        <w:t xml:space="preserve">The test showed that a ‘normally’ seeing person sees actually less in the virtual world, so would fail the </w:t>
+      </w:r>
+      <w:proofErr w:type="spellStart"/>
+      <w:r>
+        <w:rPr>
+          <w:lang w:val="en-US"/>
+        </w:rPr>
+        <w:t>Snellen</w:t>
+      </w:r>
+      <w:proofErr w:type="spellEnd"/>
+      <w:r>
+        <w:rPr>
+          <w:lang w:val="en-US"/>
+        </w:rPr>
+        <w:t xml:space="preserve"> test and would lose the ability to drive without appropriate glasses.</w:t>
+      </w:r>
+    </w:p>
+    <w:p>
+      <w:pPr>
+        <w:rPr>
+          <w:lang w:val="en-US"/>
+        </w:rPr>
+      </w:pPr>
     </w:p>
     <w:p>
       <w:pPr>
@@ -552,7 +646,7 @@
           <w:lang w:val="en-US"/>
         </w:rPr>
       </w:pPr>
-      <w:hyperlink r:id="rId7" w:history="1">
+      <w:hyperlink r:id="rId8" w:anchor=".226.2F6.22.28m.29_or_.2220.2F20.22.28ft.29_vision" w:history="1">
         <w:r>
           <w:rPr>
             <w:rStyle w:val="Hyperlink"/>
@@ -568,7 +662,7 @@
           <w:lang w:val="en-US"/>
         </w:rPr>
       </w:pPr>
-      <w:hyperlink r:id="rId8" w:history="1">
+      <w:hyperlink r:id="rId9" w:history="1">
         <w:r>
           <w:rPr>
             <w:rStyle w:val="Hyperlink"/>

--- a/Report VR.docx
+++ b/Report VR.docx
@@ -420,6 +420,19 @@
       </w:pPr>
       <w:r>
         <w:rPr>
+          <w:lang w:val="en-US"/>
+        </w:rPr>
+        <w:t>For 6m:</w:t>
+      </w:r>
+    </w:p>
+    <w:p>
+      <w:pPr>
+        <w:rPr>
+          <w:lang w:val="en-US"/>
+        </w:rPr>
+      </w:pPr>
+      <w:r>
+        <w:rPr>
           <w:noProof/>
           <w:lang w:eastAsia="de-AT"/>
         </w:rPr>
@@ -470,15 +483,7 @@
         <w:rPr>
           <w:lang w:val="en-US"/>
         </w:rPr>
-        <w:t>So the top E has to be 87,3mm big to be correctly sized.  First I ma</w:t>
-      </w:r>
-      <w:bookmarkStart w:id="0" w:name="_GoBack"/>
-      <w:bookmarkEnd w:id="0"/>
-      <w:r>
-        <w:rPr>
-          <w:lang w:val="en-US"/>
-        </w:rPr>
-        <w:t>de the mistake to use radians instead of degrees.</w:t>
+        <w:t>So the top E has to be 87,3mm big to be correctly sized.  First I made the mistake to use radians instead of degrees.</w:t>
       </w:r>
     </w:p>
     <w:p>
@@ -503,19 +508,80 @@
         <w:rPr>
           <w:lang w:val="en-US"/>
         </w:rPr>
-        <w:t xml:space="preserve"> a</w:t>
-      </w:r>
-      <w:r>
-        <w:rPr>
-          <w:lang w:val="en-US"/>
-        </w:rPr>
-        <w:t>s</w:t>
-      </w:r>
-      <w:r>
-        <w:rPr>
-          <w:lang w:val="en-US"/>
-        </w:rPr>
-        <w:t xml:space="preserve"> standard cube is 1meter x 1meter x 1meter.</w:t>
+        <w:t>.</w:t>
+      </w:r>
+      <w:r>
+        <w:rPr>
+          <w:lang w:val="en-US"/>
+        </w:rPr>
+        <w:t xml:space="preserve"> </w:t>
+      </w:r>
+      <w:r>
+        <w:rPr>
+          <w:lang w:val="en-US"/>
+        </w:rPr>
+        <w:t>(</w:t>
+      </w:r>
+      <w:proofErr w:type="gramStart"/>
+      <w:r>
+        <w:rPr>
+          <w:lang w:val="en-US"/>
+        </w:rPr>
+        <w:t>a</w:t>
+      </w:r>
+      <w:proofErr w:type="gramEnd"/>
+      <w:r>
+        <w:rPr>
+          <w:lang w:val="en-US"/>
+        </w:rPr>
+        <w:t xml:space="preserve"> standard cube is 1meter x 1meter x 1meter</w:t>
+      </w:r>
+      <w:r>
+        <w:rPr>
+          <w:lang w:val="en-US"/>
+        </w:rPr>
+        <w:t>)</w:t>
+      </w:r>
+    </w:p>
+    <w:p>
+      <w:pPr>
+        <w:rPr>
+          <w:lang w:val="en-US"/>
+        </w:rPr>
+      </w:pPr>
+    </w:p>
+    <w:p>
+      <w:pPr>
+        <w:rPr>
+          <w:lang w:val="en-US"/>
+        </w:rPr>
+      </w:pPr>
+    </w:p>
+    <w:p>
+      <w:pPr>
+        <w:rPr>
+          <w:lang w:val="en-US"/>
+        </w:rPr>
+      </w:pPr>
+    </w:p>
+    <w:p>
+      <w:pPr>
+        <w:rPr>
+          <w:lang w:val="en-US"/>
+        </w:rPr>
+      </w:pPr>
+    </w:p>
+    <w:p>
+      <w:pPr>
+        <w:rPr>
+          <w:lang w:val="en-US"/>
+        </w:rPr>
+      </w:pPr>
+      <w:r>
+        <w:rPr>
+          <w:lang w:val="en-US"/>
+        </w:rPr>
+        <w:t>For 3m:</w:t>
       </w:r>
     </w:p>
     <w:p>
@@ -529,7 +595,6 @@
           <w:noProof/>
           <w:lang w:eastAsia="de-AT"/>
         </w:rPr>
-        <w:lastRenderedPageBreak/>
         <w:drawing>
           <wp:inline distT="0" distB="0" distL="0" distR="0" wp14:anchorId="3600BC28" wp14:editId="72A81F14">
             <wp:extent cx="5210175" cy="2543175"/>
@@ -577,33 +642,56 @@
         <w:rPr>
           <w:lang w:val="en-US"/>
         </w:rPr>
-        <w:t>On the floor I have marked the 3m and 6m distance to the chart. You should be able to see the 3</w:t>
-      </w:r>
-      <w:r>
-        <w:rPr>
-          <w:vertAlign w:val="superscript"/>
-          <w:lang w:val="en-US"/>
-        </w:rPr>
-        <w:t>rd</w:t>
-      </w:r>
-      <w:r>
-        <w:rPr>
-          <w:lang w:val="en-US"/>
-        </w:rPr>
-        <w:t xml:space="preserve"> row from the bottom from 3m and the top 6 rows from 6 meter distance.</w:t>
-      </w:r>
-    </w:p>
-    <w:p>
-      <w:pPr>
-        <w:rPr>
-          <w:lang w:val="en-US"/>
-        </w:rPr>
-      </w:pPr>
-      <w:r>
-        <w:rPr>
-          <w:lang w:val="en-US"/>
-        </w:rPr>
-        <w:t xml:space="preserve">The test showed that a ‘normally’ seeing person sees actually less in the virtual world, so would fail the </w:t>
+        <w:t>On the floor I have marked the 3m and 6m distance to the chart</w:t>
+      </w:r>
+      <w:r>
+        <w:rPr>
+          <w:lang w:val="en-US"/>
+        </w:rPr>
+        <w:t>s, and I have scaled both charts accordingly to the calculations on top</w:t>
+      </w:r>
+      <w:r>
+        <w:rPr>
+          <w:lang w:val="en-US"/>
+        </w:rPr>
+        <w:t xml:space="preserve">. You should be able to see the </w:t>
+      </w:r>
+      <w:r>
+        <w:rPr>
+          <w:lang w:val="en-US"/>
+        </w:rPr>
+        <w:t>underlined row in a normal eye test at the doctor</w:t>
+      </w:r>
+      <w:r>
+        <w:rPr>
+          <w:lang w:val="en-US"/>
+        </w:rPr>
+        <w:t>.</w:t>
+      </w:r>
+    </w:p>
+    <w:p>
+      <w:pPr>
+        <w:rPr>
+          <w:lang w:val="en-US"/>
+        </w:rPr>
+      </w:pPr>
+      <w:r>
+        <w:rPr>
+          <w:lang w:val="en-US"/>
+        </w:rPr>
+        <w:t xml:space="preserve">The test showed that a ‘normally’ seeing person sees </w:t>
+      </w:r>
+      <w:r>
+        <w:rPr>
+          <w:lang w:val="en-US"/>
+        </w:rPr>
+        <w:t xml:space="preserve">way </w:t>
+      </w:r>
+      <w:r>
+        <w:rPr>
+          <w:lang w:val="en-US"/>
+        </w:rPr>
+        <w:t xml:space="preserve">less in the virtual world, so would fail the </w:t>
       </w:r>
       <w:proofErr w:type="spellStart"/>
       <w:r>
@@ -617,15 +705,85 @@
         <w:rPr>
           <w:lang w:val="en-US"/>
         </w:rPr>
-        <w:t xml:space="preserve"> test and would lose the ability to drive without appropriate glasses.</w:t>
-      </w:r>
-    </w:p>
-    <w:p>
-      <w:pPr>
-        <w:rPr>
-          <w:lang w:val="en-US"/>
-        </w:rPr>
-      </w:pPr>
+        <w:t xml:space="preserve"> test and would lose the </w:t>
+      </w:r>
+      <w:r>
+        <w:rPr>
+          <w:lang w:val="en-US"/>
+        </w:rPr>
+        <w:t>license</w:t>
+      </w:r>
+      <w:r>
+        <w:rPr>
+          <w:lang w:val="en-US"/>
+        </w:rPr>
+        <w:t xml:space="preserve"> to drive without appropriate glasses.</w:t>
+      </w:r>
+    </w:p>
+    <w:p>
+      <w:pPr>
+        <w:rPr>
+          <w:lang w:val="en-US"/>
+        </w:rPr>
+      </w:pPr>
+      <w:r>
+        <w:rPr>
+          <w:lang w:val="en-US"/>
+        </w:rPr>
+        <w:t>CETD was possible at the edge of 6m. At about 3m distance DCZTFP was</w:t>
+      </w:r>
+      <w:r>
+        <w:rPr>
+          <w:lang w:val="en-US"/>
+        </w:rPr>
+        <w:t xml:space="preserve"> still</w:t>
+      </w:r>
+      <w:r>
+        <w:rPr>
+          <w:lang w:val="en-US"/>
+        </w:rPr>
+        <w:t xml:space="preserve"> possible.</w:t>
+      </w:r>
+      <w:r>
+        <w:rPr>
+          <w:lang w:val="en-US"/>
+        </w:rPr>
+        <w:t xml:space="preserve"> Under that the letters became too pixelated to be readable at all</w:t>
+      </w:r>
+      <w:r>
+        <w:rPr>
+          <w:lang w:val="en-US"/>
+        </w:rPr>
+        <w:t>, which is still way worse than reading in reality</w:t>
+      </w:r>
+      <w:r>
+        <w:rPr>
+          <w:lang w:val="en-US"/>
+        </w:rPr>
+        <w:t>.</w:t>
+      </w:r>
+    </w:p>
+    <w:p>
+      <w:pPr>
+        <w:rPr>
+          <w:lang w:val="en-US"/>
+        </w:rPr>
+      </w:pPr>
+      <w:r>
+        <w:rPr>
+          <w:lang w:val="en-US"/>
+        </w:rPr>
+        <w:t>As a bonus I have included a laser pointer on the button press that you could point on the letter you are trying to read. To test the 3m chart you have to move the Camera rig to the fitting position beforehand as I didn’t implement teleportation functionality.</w:t>
+      </w:r>
+    </w:p>
+    <w:p>
+      <w:pPr>
+        <w:rPr>
+          <w:lang w:val="en-US"/>
+        </w:rPr>
+      </w:pPr>
+      <w:bookmarkStart w:id="0" w:name="_GoBack"/>
+      <w:bookmarkEnd w:id="0"/>
     </w:p>
     <w:p>
       <w:pPr>

--- a/Report VR.docx
+++ b/Report VR.docx
@@ -19,7 +19,90 @@
           <w:u w:val="single"/>
           <w:lang w:val="en-US"/>
         </w:rPr>
-        <w:t>Report VR&amp;AR Lukas FRITZ</w:t>
+        <w:t>Report VR&amp;AR</w:t>
+      </w:r>
+      <w:r>
+        <w:rPr>
+          <w:sz w:val="36"/>
+          <w:szCs w:val="36"/>
+          <w:u w:val="single"/>
+          <w:lang w:val="en-US"/>
+        </w:rPr>
+        <w:t xml:space="preserve"> Assignment 2 -</w:t>
+      </w:r>
+      <w:r>
+        <w:rPr>
+          <w:sz w:val="36"/>
+          <w:szCs w:val="36"/>
+          <w:u w:val="single"/>
+          <w:lang w:val="en-US"/>
+        </w:rPr>
+        <w:t xml:space="preserve"> Lukas FRITZ</w:t>
+      </w:r>
+      <w:r>
+        <w:rPr>
+          <w:sz w:val="36"/>
+          <w:szCs w:val="36"/>
+          <w:u w:val="single"/>
+          <w:lang w:val="en-US"/>
+        </w:rPr>
+        <w:t xml:space="preserve"> - 686330</w:t>
+      </w:r>
+    </w:p>
+    <w:p>
+      <w:pPr>
+        <w:rPr>
+          <w:lang w:val="en-US"/>
+        </w:rPr>
+      </w:pPr>
+      <w:r>
+        <w:rPr>
+          <w:lang w:val="en-US"/>
+        </w:rPr>
+        <w:t xml:space="preserve">Link to the </w:t>
+      </w:r>
+      <w:proofErr w:type="spellStart"/>
+      <w:r>
+        <w:rPr>
+          <w:lang w:val="en-US"/>
+        </w:rPr>
+        <w:t>Github</w:t>
+      </w:r>
+      <w:proofErr w:type="spellEnd"/>
+      <w:r>
+        <w:rPr>
+          <w:lang w:val="en-US"/>
+        </w:rPr>
+        <w:t xml:space="preserve"> repository:  </w:t>
+      </w:r>
+      <w:hyperlink r:id="rId5" w:history="1">
+        <w:r>
+          <w:rPr>
+            <w:rStyle w:val="Hyperlink"/>
+            <w:lang w:val="en-US"/>
+          </w:rPr>
+          <w:t>https://github.com/V</w:t>
+        </w:r>
+        <w:r>
+          <w:rPr>
+            <w:rStyle w:val="Hyperlink"/>
+            <w:lang w:val="en-US"/>
+          </w:rPr>
+          <w:t>a</w:t>
+        </w:r>
+        <w:r>
+          <w:rPr>
+            <w:rStyle w:val="Hyperlink"/>
+            <w:lang w:val="en-US"/>
+          </w:rPr>
+          <w:t>mus26/arvr2</w:t>
+        </w:r>
+      </w:hyperlink>
+      <w:r>
+        <w:rPr>
+          <w:lang w:val="en-US"/>
+        </w:rPr>
+        <w:t xml:space="preserve"> </w:t>
       </w:r>
     </w:p>
     <w:p>
@@ -52,7 +135,15 @@
         <w:rPr>
           <w:lang w:val="en-US"/>
         </w:rPr>
-        <w:t xml:space="preserve"> tutorial from the </w:t>
+        <w:t xml:space="preserve"> tuto</w:t>
+      </w:r>
+      <w:bookmarkStart w:id="0" w:name="_GoBack"/>
+      <w:bookmarkEnd w:id="0"/>
+      <w:r>
+        <w:rPr>
+          <w:lang w:val="en-US"/>
+        </w:rPr>
+        <w:t xml:space="preserve">rial from the </w:t>
       </w:r>
       <w:proofErr w:type="spellStart"/>
       <w:r>
@@ -225,222 +316,6 @@
             <wp:extent cx="1181100" cy="504825"/>
             <wp:effectExtent l="0" t="0" r="0" b="9525"/>
             <wp:docPr id="2" name="Grafik 2"/>
-            <wp:cNvGraphicFramePr>
-              <a:graphicFrameLocks xmlns:a="http://schemas.openxmlformats.org/drawingml/2006/main" noChangeAspect="1"/>
-            </wp:cNvGraphicFramePr>
-            <a:graphic xmlns:a="http://schemas.openxmlformats.org/drawingml/2006/main">
-              <a:graphicData uri="http://schemas.openxmlformats.org/drawingml/2006/picture">
-                <pic:pic xmlns:pic="http://schemas.openxmlformats.org/drawingml/2006/picture">
-                  <pic:nvPicPr>
-                    <pic:cNvPr id="0" name=""/>
-                    <pic:cNvPicPr/>
-                  </pic:nvPicPr>
-                  <pic:blipFill>
-                    <a:blip r:embed="rId5"/>
-                    <a:stretch>
-                      <a:fillRect/>
-                    </a:stretch>
-                  </pic:blipFill>
-                  <pic:spPr>
-                    <a:xfrm>
-                      <a:off x="0" y="0"/>
-                      <a:ext cx="1181100" cy="504825"/>
-                    </a:xfrm>
-                    <a:prstGeom prst="rect">
-                      <a:avLst/>
-                    </a:prstGeom>
-                  </pic:spPr>
-                </pic:pic>
-              </a:graphicData>
-            </a:graphic>
-          </wp:inline>
-        </w:drawing>
-      </w:r>
-    </w:p>
-    <w:p>
-      <w:pPr>
-        <w:rPr>
-          <w:lang w:val="en-US"/>
-        </w:rPr>
-      </w:pPr>
-      <w:r>
-        <w:rPr>
-          <w:rStyle w:val="mwe-math-mathml-inline"/>
-          <w:lang w:val="en-US"/>
-        </w:rPr>
-        <w:t>Omega</w:t>
-      </w:r>
-      <w:r>
-        <w:rPr>
-          <w:rStyle w:val="mwe-math-mathml-inline"/>
-          <w:vanish/>
-          <w:lang w:val="en-US"/>
-        </w:rPr>
-        <w:t xml:space="preserve">w {\displaystyle w} </w:t>
-      </w:r>
-      <w:r>
-        <w:rPr>
-          <w:rStyle w:val="mwe-math-mathml-inline"/>
-          <w:vanish/>
-          <w:lang w:val="en-US"/>
-        </w:rPr>
-        <w:t>Oms</w:t>
-      </w:r>
-      <w:r>
-        <w:rPr>
-          <w:rStyle w:val="mwe-math-mathml-inline"/>
-          <w:lang w:val="en-US"/>
-        </w:rPr>
-        <w:t xml:space="preserve"> </w:t>
-      </w:r>
-      <w:r>
-        <w:rPr>
-          <w:lang w:val="en-US"/>
-        </w:rPr>
-        <w:t xml:space="preserve">is the </w:t>
-      </w:r>
-      <w:proofErr w:type="spellStart"/>
-      <w:r>
-        <w:rPr>
-          <w:lang w:val="en-US"/>
-        </w:rPr>
-        <w:t>optotype</w:t>
-      </w:r>
-      <w:proofErr w:type="spellEnd"/>
-      <w:r>
-        <w:rPr>
-          <w:lang w:val="en-US"/>
-        </w:rPr>
-        <w:t xml:space="preserve"> height </w:t>
-      </w:r>
-      <w:r>
-        <w:rPr>
-          <w:lang w:val="en-US"/>
-        </w:rPr>
-        <w:t xml:space="preserve">and </w:t>
-      </w:r>
-      <w:r>
-        <w:rPr>
-          <w:lang w:val="en-US"/>
-        </w:rPr>
-        <w:t>width</w:t>
-      </w:r>
-      <w:r>
-        <w:rPr>
-          <w:lang w:val="en-US"/>
-        </w:rPr>
-        <w:t xml:space="preserve"> as it is squared</w:t>
-      </w:r>
-      <w:r>
-        <w:rPr>
-          <w:lang w:val="en-US"/>
-        </w:rPr>
-        <w:t>.</w:t>
-      </w:r>
-      <w:r>
-        <w:rPr>
-          <w:lang w:val="en-US"/>
-        </w:rPr>
-        <w:t xml:space="preserve"> </w:t>
-      </w:r>
-      <w:proofErr w:type="gramStart"/>
-      <w:r>
-        <w:rPr>
-          <w:lang w:val="en-US"/>
-        </w:rPr>
-        <w:t>d</w:t>
-      </w:r>
-      <w:proofErr w:type="gramEnd"/>
-      <w:r>
-        <w:rPr>
-          <w:lang w:val="en-US"/>
-        </w:rPr>
-        <w:t xml:space="preserve"> is the distance to the chart (6 meters). Theta is 5 </w:t>
-      </w:r>
-      <w:proofErr w:type="spellStart"/>
-      <w:r>
-        <w:rPr>
-          <w:lang w:val="en-US"/>
-        </w:rPr>
-        <w:t>arcminutes</w:t>
-      </w:r>
-      <w:proofErr w:type="spellEnd"/>
-      <w:r>
-        <w:rPr>
-          <w:lang w:val="en-US"/>
-        </w:rPr>
-        <w:t xml:space="preserve"> as specified by </w:t>
-      </w:r>
-      <w:proofErr w:type="spellStart"/>
-      <w:r>
-        <w:rPr>
-          <w:lang w:val="en-US"/>
-        </w:rPr>
-        <w:t>Snellen</w:t>
-      </w:r>
-      <w:proofErr w:type="spellEnd"/>
-      <w:r>
-        <w:rPr>
-          <w:lang w:val="en-US"/>
-        </w:rPr>
-        <w:t>.</w:t>
-      </w:r>
-      <w:r>
-        <w:rPr>
-          <w:lang w:val="en-US"/>
-        </w:rPr>
-        <w:br/>
-      </w:r>
-      <w:r>
-        <w:rPr>
-          <w:lang w:val="en-US"/>
-        </w:rPr>
-        <w:t xml:space="preserve">One </w:t>
-      </w:r>
-      <w:proofErr w:type="spellStart"/>
-      <w:r>
-        <w:rPr>
-          <w:lang w:val="en-US"/>
-        </w:rPr>
-        <w:t>arcminute</w:t>
-      </w:r>
-      <w:proofErr w:type="spellEnd"/>
-      <w:r>
-        <w:rPr>
-          <w:lang w:val="en-US"/>
-        </w:rPr>
-        <w:t xml:space="preserve"> is the sixtieth part of an angle so 5/60 degrees.</w:t>
-      </w:r>
-    </w:p>
-    <w:p>
-      <w:pPr>
-        <w:rPr>
-          <w:lang w:val="en-US"/>
-        </w:rPr>
-      </w:pPr>
-      <w:r>
-        <w:rPr>
-          <w:lang w:val="en-US"/>
-        </w:rPr>
-        <w:t>For 6m:</w:t>
-      </w:r>
-    </w:p>
-    <w:p>
-      <w:pPr>
-        <w:rPr>
-          <w:lang w:val="en-US"/>
-        </w:rPr>
-      </w:pPr>
-      <w:r>
-        <w:rPr>
-          <w:noProof/>
-          <w:lang w:eastAsia="de-AT"/>
-        </w:rPr>
-        <w:drawing>
-          <wp:inline distT="0" distB="0" distL="0" distR="0" wp14:anchorId="72844D8F" wp14:editId="442FF686">
-            <wp:extent cx="5760720" cy="2765269"/>
-            <wp:effectExtent l="0" t="0" r="0" b="0"/>
-            <wp:docPr id="1" name="Picture 1"/>
             <wp:cNvGraphicFramePr>
               <a:graphicFrameLocks xmlns:a="http://schemas.openxmlformats.org/drawingml/2006/main" noChangeAspect="1"/>
             </wp:cNvGraphicFramePr>
@@ -460,7 +335,7 @@
                   <pic:spPr>
                     <a:xfrm>
                       <a:off x="0" y="0"/>
-                      <a:ext cx="5760720" cy="2765269"/>
+                      <a:ext cx="1181100" cy="504825"/>
                     </a:xfrm>
                     <a:prstGeom prst="rect">
                       <a:avLst/>
@@ -481,28 +356,71 @@
       </w:pPr>
       <w:r>
         <w:rPr>
-          <w:lang w:val="en-US"/>
-        </w:rPr>
-        <w:t>So the top E has to be 87,3mm big to be correctly sized.  First I made the mistake to use radians instead of degrees.</w:t>
-      </w:r>
-    </w:p>
-    <w:p>
-      <w:pPr>
-        <w:rPr>
-          <w:lang w:val="en-US"/>
-        </w:rPr>
-      </w:pPr>
-      <w:r>
-        <w:rPr>
-          <w:lang w:val="en-US"/>
-        </w:rPr>
-        <w:t xml:space="preserve">I scaled a cube to </w:t>
-      </w:r>
-      <w:r>
-        <w:rPr>
-          <w:lang w:val="en-US"/>
-        </w:rPr>
-        <w:t>match 8,7cm and adjusted the size of the graphic that the big E has the fitting size</w:t>
+          <w:rStyle w:val="mwe-math-mathml-inline"/>
+          <w:lang w:val="en-US"/>
+        </w:rPr>
+        <w:t>Omega</w:t>
+      </w:r>
+      <w:r>
+        <w:rPr>
+          <w:rStyle w:val="mwe-math-mathml-inline"/>
+          <w:vanish/>
+          <w:lang w:val="en-US"/>
+        </w:rPr>
+        <w:t xml:space="preserve">w {\displaystyle w} </w:t>
+      </w:r>
+      <w:r>
+        <w:rPr>
+          <w:rStyle w:val="mwe-math-mathml-inline"/>
+          <w:vanish/>
+          <w:lang w:val="en-US"/>
+        </w:rPr>
+        <w:t>Oms</w:t>
+      </w:r>
+      <w:r>
+        <w:rPr>
+          <w:rStyle w:val="mwe-math-mathml-inline"/>
+          <w:lang w:val="en-US"/>
+        </w:rPr>
+        <w:t xml:space="preserve"> </w:t>
+      </w:r>
+      <w:r>
+        <w:rPr>
+          <w:lang w:val="en-US"/>
+        </w:rPr>
+        <w:t xml:space="preserve">is the </w:t>
+      </w:r>
+      <w:proofErr w:type="spellStart"/>
+      <w:r>
+        <w:rPr>
+          <w:lang w:val="en-US"/>
+        </w:rPr>
+        <w:t>optotype</w:t>
+      </w:r>
+      <w:proofErr w:type="spellEnd"/>
+      <w:r>
+        <w:rPr>
+          <w:lang w:val="en-US"/>
+        </w:rPr>
+        <w:t xml:space="preserve"> height </w:t>
+      </w:r>
+      <w:r>
+        <w:rPr>
+          <w:lang w:val="en-US"/>
+        </w:rPr>
+        <w:t xml:space="preserve">and </w:t>
+      </w:r>
+      <w:r>
+        <w:rPr>
+          <w:lang w:val="en-US"/>
+        </w:rPr>
+        <w:t>width</w:t>
+      </w:r>
+      <w:r>
+        <w:rPr>
+          <w:lang w:val="en-US"/>
+        </w:rPr>
+        <w:t xml:space="preserve"> as it is squared</w:t>
       </w:r>
       <w:r>
         <w:rPr>
@@ -516,72 +434,86 @@
         </w:rPr>
         <w:t xml:space="preserve"> </w:t>
       </w:r>
-      <w:r>
-        <w:rPr>
-          <w:lang w:val="en-US"/>
-        </w:rPr>
-        <w:t>(</w:t>
-      </w:r>
       <w:proofErr w:type="gramStart"/>
       <w:r>
         <w:rPr>
           <w:lang w:val="en-US"/>
         </w:rPr>
-        <w:t>a</w:t>
+        <w:t>d</w:t>
       </w:r>
       <w:proofErr w:type="gramEnd"/>
       <w:r>
         <w:rPr>
           <w:lang w:val="en-US"/>
         </w:rPr>
-        <w:t xml:space="preserve"> standard cube is 1meter x 1meter x 1meter</w:t>
-      </w:r>
-      <w:r>
-        <w:rPr>
-          <w:lang w:val="en-US"/>
-        </w:rPr>
-        <w:t>)</w:t>
-      </w:r>
-    </w:p>
-    <w:p>
-      <w:pPr>
-        <w:rPr>
-          <w:lang w:val="en-US"/>
-        </w:rPr>
-      </w:pPr>
-    </w:p>
-    <w:p>
-      <w:pPr>
-        <w:rPr>
-          <w:lang w:val="en-US"/>
-        </w:rPr>
-      </w:pPr>
-    </w:p>
-    <w:p>
-      <w:pPr>
-        <w:rPr>
-          <w:lang w:val="en-US"/>
-        </w:rPr>
-      </w:pPr>
-    </w:p>
-    <w:p>
-      <w:pPr>
-        <w:rPr>
-          <w:lang w:val="en-US"/>
-        </w:rPr>
-      </w:pPr>
-    </w:p>
-    <w:p>
-      <w:pPr>
-        <w:rPr>
-          <w:lang w:val="en-US"/>
-        </w:rPr>
-      </w:pPr>
-      <w:r>
-        <w:rPr>
-          <w:lang w:val="en-US"/>
-        </w:rPr>
-        <w:t>For 3m:</w:t>
+        <w:t xml:space="preserve"> is the distance to the chart (6 meters). Theta is 5 </w:t>
+      </w:r>
+      <w:proofErr w:type="spellStart"/>
+      <w:r>
+        <w:rPr>
+          <w:lang w:val="en-US"/>
+        </w:rPr>
+        <w:t>arcminutes</w:t>
+      </w:r>
+      <w:proofErr w:type="spellEnd"/>
+      <w:r>
+        <w:rPr>
+          <w:lang w:val="en-US"/>
+        </w:rPr>
+        <w:t xml:space="preserve"> as specified by </w:t>
+      </w:r>
+      <w:proofErr w:type="spellStart"/>
+      <w:r>
+        <w:rPr>
+          <w:lang w:val="en-US"/>
+        </w:rPr>
+        <w:t>Snellen</w:t>
+      </w:r>
+      <w:proofErr w:type="spellEnd"/>
+      <w:r>
+        <w:rPr>
+          <w:lang w:val="en-US"/>
+        </w:rPr>
+        <w:t>.</w:t>
+      </w:r>
+      <w:r>
+        <w:rPr>
+          <w:lang w:val="en-US"/>
+        </w:rPr>
+        <w:br/>
+      </w:r>
+      <w:r>
+        <w:rPr>
+          <w:lang w:val="en-US"/>
+        </w:rPr>
+        <w:t xml:space="preserve">One </w:t>
+      </w:r>
+      <w:proofErr w:type="spellStart"/>
+      <w:r>
+        <w:rPr>
+          <w:lang w:val="en-US"/>
+        </w:rPr>
+        <w:t>arcminute</w:t>
+      </w:r>
+      <w:proofErr w:type="spellEnd"/>
+      <w:r>
+        <w:rPr>
+          <w:lang w:val="en-US"/>
+        </w:rPr>
+        <w:t xml:space="preserve"> is the sixtieth part of an angle so 5/60 degrees.</w:t>
+      </w:r>
+    </w:p>
+    <w:p>
+      <w:pPr>
+        <w:rPr>
+          <w:lang w:val="en-US"/>
+        </w:rPr>
+      </w:pPr>
+      <w:r>
+        <w:rPr>
+          <w:lang w:val="en-US"/>
+        </w:rPr>
+        <w:t>For 6m:</w:t>
       </w:r>
     </w:p>
     <w:p>
@@ -596,10 +528,10 @@
           <w:lang w:eastAsia="de-AT"/>
         </w:rPr>
         <w:drawing>
-          <wp:inline distT="0" distB="0" distL="0" distR="0" wp14:anchorId="3600BC28" wp14:editId="72A81F14">
-            <wp:extent cx="5210175" cy="2543175"/>
-            <wp:effectExtent l="0" t="0" r="9525" b="9525"/>
-            <wp:docPr id="4" name="Grafik 4"/>
+          <wp:inline distT="0" distB="0" distL="0" distR="0" wp14:anchorId="72844D8F" wp14:editId="442FF686">
+            <wp:extent cx="5760720" cy="2765269"/>
+            <wp:effectExtent l="0" t="0" r="0" b="0"/>
+            <wp:docPr id="1" name="Picture 1"/>
             <wp:cNvGraphicFramePr>
               <a:graphicFrameLocks xmlns:a="http://schemas.openxmlformats.org/drawingml/2006/main" noChangeAspect="1"/>
             </wp:cNvGraphicFramePr>
@@ -619,6 +551,152 @@
                   <pic:spPr>
                     <a:xfrm>
                       <a:off x="0" y="0"/>
+                      <a:ext cx="5760720" cy="2765269"/>
+                    </a:xfrm>
+                    <a:prstGeom prst="rect">
+                      <a:avLst/>
+                    </a:prstGeom>
+                  </pic:spPr>
+                </pic:pic>
+              </a:graphicData>
+            </a:graphic>
+          </wp:inline>
+        </w:drawing>
+      </w:r>
+    </w:p>
+    <w:p>
+      <w:pPr>
+        <w:rPr>
+          <w:lang w:val="en-US"/>
+        </w:rPr>
+      </w:pPr>
+      <w:r>
+        <w:rPr>
+          <w:lang w:val="en-US"/>
+        </w:rPr>
+        <w:t>So the top E has to be 87,3mm big to be correctly sized.  First I made the mistake to use radians instead of degrees.</w:t>
+      </w:r>
+    </w:p>
+    <w:p>
+      <w:pPr>
+        <w:rPr>
+          <w:lang w:val="en-US"/>
+        </w:rPr>
+      </w:pPr>
+      <w:r>
+        <w:rPr>
+          <w:lang w:val="en-US"/>
+        </w:rPr>
+        <w:t xml:space="preserve">I scaled a cube to </w:t>
+      </w:r>
+      <w:r>
+        <w:rPr>
+          <w:lang w:val="en-US"/>
+        </w:rPr>
+        <w:t>match 8,7cm and adjusted the size of the graphic that the big E has the fitting size</w:t>
+      </w:r>
+      <w:r>
+        <w:rPr>
+          <w:lang w:val="en-US"/>
+        </w:rPr>
+        <w:t>.</w:t>
+      </w:r>
+      <w:r>
+        <w:rPr>
+          <w:lang w:val="en-US"/>
+        </w:rPr>
+        <w:t xml:space="preserve"> </w:t>
+      </w:r>
+      <w:r>
+        <w:rPr>
+          <w:lang w:val="en-US"/>
+        </w:rPr>
+        <w:t>(</w:t>
+      </w:r>
+      <w:proofErr w:type="gramStart"/>
+      <w:r>
+        <w:rPr>
+          <w:lang w:val="en-US"/>
+        </w:rPr>
+        <w:t>a</w:t>
+      </w:r>
+      <w:proofErr w:type="gramEnd"/>
+      <w:r>
+        <w:rPr>
+          <w:lang w:val="en-US"/>
+        </w:rPr>
+        <w:t xml:space="preserve"> standard cube is 1meter x 1meter x 1meter</w:t>
+      </w:r>
+      <w:r>
+        <w:rPr>
+          <w:lang w:val="en-US"/>
+        </w:rPr>
+        <w:t>)</w:t>
+      </w:r>
+    </w:p>
+    <w:p>
+      <w:pPr>
+        <w:rPr>
+          <w:lang w:val="en-US"/>
+        </w:rPr>
+      </w:pPr>
+    </w:p>
+    <w:p>
+      <w:pPr>
+        <w:rPr>
+          <w:lang w:val="en-US"/>
+        </w:rPr>
+      </w:pPr>
+    </w:p>
+    <w:p>
+      <w:pPr>
+        <w:rPr>
+          <w:lang w:val="en-US"/>
+        </w:rPr>
+      </w:pPr>
+      <w:r>
+        <w:rPr>
+          <w:lang w:val="en-US"/>
+        </w:rPr>
+        <w:lastRenderedPageBreak/>
+        <w:t>For 3m:</w:t>
+      </w:r>
+    </w:p>
+    <w:p>
+      <w:pPr>
+        <w:rPr>
+          <w:lang w:val="en-US"/>
+        </w:rPr>
+      </w:pPr>
+      <w:r>
+        <w:rPr>
+          <w:noProof/>
+          <w:lang w:eastAsia="de-AT"/>
+        </w:rPr>
+        <w:drawing>
+          <wp:inline distT="0" distB="0" distL="0" distR="0" wp14:anchorId="3600BC28" wp14:editId="72A81F14">
+            <wp:extent cx="5210175" cy="2543175"/>
+            <wp:effectExtent l="0" t="0" r="9525" b="9525"/>
+            <wp:docPr id="4" name="Grafik 4"/>
+            <wp:cNvGraphicFramePr>
+              <a:graphicFrameLocks xmlns:a="http://schemas.openxmlformats.org/drawingml/2006/main" noChangeAspect="1"/>
+            </wp:cNvGraphicFramePr>
+            <a:graphic xmlns:a="http://schemas.openxmlformats.org/drawingml/2006/main">
+              <a:graphicData uri="http://schemas.openxmlformats.org/drawingml/2006/picture">
+                <pic:pic xmlns:pic="http://schemas.openxmlformats.org/drawingml/2006/picture">
+                  <pic:nvPicPr>
+                    <pic:cNvPr id="0" name=""/>
+                    <pic:cNvPicPr/>
+                  </pic:nvPicPr>
+                  <pic:blipFill>
+                    <a:blip r:embed="rId8"/>
+                    <a:stretch>
+                      <a:fillRect/>
+                    </a:stretch>
+                  </pic:blipFill>
+                  <pic:spPr>
+                    <a:xfrm>
+                      <a:off x="0" y="0"/>
                       <a:ext cx="5210175" cy="2543175"/>
                     </a:xfrm>
                     <a:prstGeom prst="rect">
@@ -742,13 +820,7 @@
         <w:rPr>
           <w:lang w:val="en-US"/>
         </w:rPr>
-        <w:t xml:space="preserve"> possible.</w:t>
-      </w:r>
-      <w:r>
-        <w:rPr>
-          <w:lang w:val="en-US"/>
-        </w:rPr>
-        <w:t xml:space="preserve"> Under that the letters became too pixelated to be readable at all</w:t>
+        <w:t xml:space="preserve"> possible. Under that the letters became too pixelated to be readable at all</w:t>
       </w:r>
       <w:r>
         <w:rPr>
@@ -782,8 +854,6 @@
           <w:lang w:val="en-US"/>
         </w:rPr>
       </w:pPr>
-      <w:bookmarkStart w:id="0" w:name="_GoBack"/>
-      <w:bookmarkEnd w:id="0"/>
     </w:p>
     <w:p>
       <w:pPr>
@@ -804,7 +874,7 @@
           <w:lang w:val="en-US"/>
         </w:rPr>
       </w:pPr>
-      <w:hyperlink r:id="rId8" w:anchor=".226.2F6.22.28m.29_or_.2220.2F20.22.28ft.29_vision" w:history="1">
+      <w:hyperlink r:id="rId9" w:anchor=".226.2F6.22.28m.29_or_.2220.2F20.22.28ft.29_vision" w:history="1">
         <w:r>
           <w:rPr>
             <w:rStyle w:val="Hyperlink"/>
@@ -820,7 +890,7 @@
           <w:lang w:val="en-US"/>
         </w:rPr>
       </w:pPr>
-      <w:hyperlink r:id="rId9" w:history="1">
+      <w:hyperlink r:id="rId10" w:history="1">
         <w:r>
           <w:rPr>
             <w:rStyle w:val="Hyperlink"/>
@@ -1073,6 +1143,18 @@
       <w:u w:val="single"/>
     </w:rPr>
   </w:style>
+  <w:style w:type="character" w:styleId="BesuchterHyperlink">
+    <w:name w:val="FollowedHyperlink"/>
+    <w:basedOn w:val="Absatz-Standardschriftart"/>
+    <w:uiPriority w:val="99"/>
+    <w:semiHidden/>
+    <w:unhideWhenUsed/>
+    <w:rsid w:val="00E6548B"/>
+    <w:rPr>
+      <w:color w:val="800080" w:themeColor="followedHyperlink"/>
+      <w:u w:val="single"/>
+    </w:rPr>
+  </w:style>
 </w:styles>
 </file>
 
@@ -1306,6 +1388,18 @@
     <w:rsid w:val="000D4D8E"/>
     <w:rPr>
       <w:color w:val="0000FF" w:themeColor="hyperlink"/>
+      <w:u w:val="single"/>
+    </w:rPr>
+  </w:style>
+  <w:style w:type="character" w:styleId="BesuchterHyperlink">
+    <w:name w:val="FollowedHyperlink"/>
+    <w:basedOn w:val="Absatz-Standardschriftart"/>
+    <w:uiPriority w:val="99"/>
+    <w:semiHidden/>
+    <w:unhideWhenUsed/>
+    <w:rsid w:val="00E6548B"/>
+    <w:rPr>
+      <w:color w:val="800080" w:themeColor="followedHyperlink"/>
       <w:u w:val="single"/>
     </w:rPr>
   </w:style>
